--- a/2 less/2 Практика.docx
+++ b/2 less/2 Практика.docx
@@ -87,6 +87,7 @@
       <w:r>
         <w:rPr>
           <w:noProof/>
+          <w:lang w:val="ru-RU"/>
         </w:rPr>
         <w:drawing>
           <wp:inline distT="0" distB="0" distL="0" distR="0" wp14:anchorId="35ADA9FF" wp14:editId="625F6B35">
@@ -459,6 +460,26 @@
           <w:lang w:val="ru-RU"/>
         </w:rPr>
       </w:pPr>
+    </w:p>
+    <w:p>
+      <w:pPr>
+        <w:rPr>
+          <w:lang w:val="ru-RU"/>
+        </w:rPr>
+      </w:pPr>
+    </w:p>
+    <w:p>
+      <w:pPr>
+        <w:rPr>
+          <w:lang w:val="ru-RU"/>
+        </w:rPr>
+      </w:pPr>
+      <w:r>
+        <w:rPr>
+          <w:lang w:val="ru-RU"/>
+        </w:rPr>
+        <w:t>https://github.com/denisks86/basedata.git</w:t>
+      </w:r>
       <w:bookmarkStart w:id="1" w:name="_GoBack"/>
       <w:bookmarkEnd w:id="1"/>
     </w:p>
@@ -469,7 +490,6 @@
         </w:rPr>
       </w:pPr>
     </w:p>
-    <w:p/>
     <w:sectPr>
       <w:pgSz w:w="11906" w:h="16838"/>
       <w:pgMar w:top="1134" w:right="850" w:bottom="1134" w:left="1701" w:header="708" w:footer="708" w:gutter="0"/>
